--- a/ai_11/dmytro_patsula/epic_1/calculations_practice_work_task_1_dmytro_patsula.docx
+++ b/ai_11/dmytro_patsula/epic_1/calculations_practice_work_task_1_dmytro_patsula.docx
@@ -30,9 +30,9 @@
         </w:rPr>
         <w:drawing>
           <wp:inline distT="0" distB="0" distL="0" distR="0">
-            <wp:extent cx="6120765" cy="4590415"/>
-            <wp:effectExtent l="0" t="0" r="0" b="635"/>
-            <wp:docPr id="1" name="Рисунок 1"/>
+            <wp:extent cx="8161020" cy="6120765"/>
+            <wp:effectExtent l="0" t="8573" r="2858" b="2857"/>
+            <wp:docPr id="2" name="Рисунок 2"/>
             <wp:cNvGraphicFramePr>
               <a:graphicFrameLocks xmlns:a="http://schemas.openxmlformats.org/drawingml/2006/main" noChangeAspect="1"/>
             </wp:cNvGraphicFramePr>
@@ -40,7 +40,7 @@
               <a:graphicData uri="http://schemas.openxmlformats.org/drawingml/2006/picture">
                 <pic:pic xmlns:pic="http://schemas.openxmlformats.org/drawingml/2006/picture">
                   <pic:nvPicPr>
-                    <pic:cNvPr id="1" name="1000002232.jpg"/>
+                    <pic:cNvPr id="2" name="1000002093.jpg"/>
                     <pic:cNvPicPr/>
                   </pic:nvPicPr>
                   <pic:blipFill>
@@ -56,9 +56,9 @@
                     </a:stretch>
                   </pic:blipFill>
                   <pic:spPr>
-                    <a:xfrm>
+                    <a:xfrm rot="5400000">
                       <a:off x="0" y="0"/>
-                      <a:ext cx="6120765" cy="4590415"/>
+                      <a:ext cx="8161020" cy="6120765"/>
                     </a:xfrm>
                     <a:prstGeom prst="rect">
                       <a:avLst/>

--- a/ai_11/dmytro_patsula/epic_1/calculations_practice_work_task_1_dmytro_patsula.docx
+++ b/ai_11/dmytro_patsula/epic_1/calculations_practice_work_task_1_dmytro_patsula.docx
@@ -13,13 +13,6 @@
           <w:szCs w:val="28"/>
         </w:rPr>
         <w:t>Практична робота - Двійкові обчислення</w:t>
-      </w:r>
-      <w:r>
-        <w:rPr>
-          <w:noProof/>
-          <w:lang w:eastAsia="uk-UA"/>
-        </w:rPr>
-        <w:t xml:space="preserve"> </w:t>
       </w:r>
       <w:bookmarkStart w:id="0" w:name="_GoBack"/>
       <w:bookmarkEnd w:id="0"/>
